--- a/魏子杰李迎光胡国煜王琛最终版.docx
+++ b/魏子杰李迎光胡国煜王琛最终版.docx
@@ -98,8 +98,8 @@
           <w:szCs w:val="44"/>
         </w:rPr>
       </w:pPr>
-      <w:bookmarkStart w:id="0" w:name="_Toc213555685"/>
-      <w:bookmarkStart w:id="1" w:name="_Toc250966274"/>
+      <w:bookmarkStart w:id="0" w:name="_Toc250966274"/>
+      <w:bookmarkStart w:id="1" w:name="_Toc213555685"/>
       <w:r>
         <w:rPr>
           <w:rFonts w:hint="eastAsia" w:ascii="黑体" w:eastAsia="黑体"/>
@@ -4219,9 +4219,9 @@
         <w:bidi w:val="0"/>
       </w:pPr>
       <w:bookmarkStart w:id="16" w:name="_Toc15849"/>
-      <w:bookmarkStart w:id="17" w:name="_Toc266115739"/>
-      <w:bookmarkStart w:id="18" w:name="_Toc147137132"/>
-      <w:bookmarkStart w:id="19" w:name="_Toc213555689"/>
+      <w:bookmarkStart w:id="17" w:name="_Toc213555689"/>
+      <w:bookmarkStart w:id="18" w:name="_Toc266115739"/>
+      <w:bookmarkStart w:id="19" w:name="_Toc147137132"/>
       <w:r>
         <w:rPr>
           <w:rFonts w:hint="eastAsia"/>
@@ -4934,9 +4934,9 @@
         <w:bidi w:val="0"/>
       </w:pPr>
       <w:bookmarkStart w:id="20" w:name="_Toc213555690"/>
-      <w:bookmarkStart w:id="21" w:name="_Toc266115740"/>
-      <w:bookmarkStart w:id="22" w:name="_Toc147137134"/>
-      <w:bookmarkStart w:id="23" w:name="_Toc22007"/>
+      <w:bookmarkStart w:id="21" w:name="_Toc147137134"/>
+      <w:bookmarkStart w:id="22" w:name="_Toc22007"/>
+      <w:bookmarkStart w:id="23" w:name="_Toc266115740"/>
       <w:r>
         <w:rPr>
           <w:rFonts w:hint="eastAsia"/>
@@ -7450,8 +7450,9 @@
         <w:rPr>
           <w:rFonts w:hint="eastAsia"/>
           <w:vertAlign w:val="subscript"/>
-        </w:rPr>
-        <w:t>3</w:t>
+          <w:lang w:val="en-US" w:eastAsia="zh-CN"/>
+        </w:rPr>
+        <w:t>5</w:t>
       </w:r>
       <w:r>
         <w:rPr>
@@ -7459,6 +7460,8 @@
         </w:rPr>
         <w:t>]</w:t>
       </w:r>
+      <w:bookmarkStart w:id="59" w:name="_GoBack"/>
+      <w:bookmarkEnd w:id="59"/>
     </w:p>
     <w:p/>
     <w:p>
@@ -18294,6 +18297,12 @@
             <w:insideV w:val="single" w:color="auto" w:sz="4" w:space="0"/>
           </w:tblBorders>
           <w:tblLayout w:type="fixed"/>
+          <w:tblCellMar>
+            <w:top w:w="0" w:type="dxa"/>
+            <w:left w:w="108" w:type="dxa"/>
+            <w:bottom w:w="0" w:type="dxa"/>
+            <w:right w:w="108" w:type="dxa"/>
+          </w:tblCellMar>
         </w:tblPrEx>
         <w:trPr>
           <w:trHeight w:val="367" w:hRule="atLeast"/>
@@ -21584,12 +21593,6 @@
             <w:insideV w:val="single" w:color="auto" w:sz="4" w:space="0"/>
           </w:tblBorders>
           <w:tblLayout w:type="fixed"/>
-          <w:tblCellMar>
-            <w:top w:w="0" w:type="dxa"/>
-            <w:left w:w="108" w:type="dxa"/>
-            <w:bottom w:w="0" w:type="dxa"/>
-            <w:right w:w="108" w:type="dxa"/>
-          </w:tblCellMar>
         </w:tblPrEx>
         <w:tc>
           <w:tcPr>
@@ -22389,21 +22392,7 @@
           <w:szCs w:val="21"/>
           <w:lang w:val="en-US" w:eastAsia="zh-CN" w:bidi="ar-SA"/>
         </w:rPr>
-        <w:t xml:space="preserve"> 加密前29</w:t>
-      </w:r>
-      <w:bookmarkStart w:id="59" w:name="_GoBack"/>
-      <w:bookmarkEnd w:id="59"/>
-      <w:r>
-        <w:rPr>
-          <w:rFonts w:hint="eastAsia" w:ascii="宋体" w:hAnsi="宋体"/>
-          <w:bCs w:val="0"/>
-          <w:color w:val="000000"/>
-          <w:kern w:val="2"/>
-          <w:sz w:val="21"/>
-          <w:szCs w:val="21"/>
-          <w:lang w:val="en-US" w:eastAsia="zh-CN" w:bidi="ar-SA"/>
-        </w:rPr>
-        <w:t>字节</w:t>
+        <w:t xml:space="preserve"> 加密前29字节</w:t>
       </w:r>
     </w:p>
     <w:tbl>
@@ -23435,6 +23424,12 @@
             <w:insideV w:val="single" w:color="auto" w:sz="4" w:space="0"/>
           </w:tblBorders>
           <w:tblLayout w:type="fixed"/>
+          <w:tblCellMar>
+            <w:top w:w="0" w:type="dxa"/>
+            <w:left w:w="108" w:type="dxa"/>
+            <w:bottom w:w="0" w:type="dxa"/>
+            <w:right w:w="108" w:type="dxa"/>
+          </w:tblCellMar>
         </w:tblPrEx>
         <w:trPr>
           <w:trHeight w:val="367" w:hRule="atLeast"/>
@@ -34468,8 +34463,8 @@
         </w:rPr>
       </w:pPr>
       <w:bookmarkStart w:id="47" w:name="_Toc286156022"/>
-      <w:bookmarkStart w:id="48" w:name="_Toc293577463"/>
-      <w:bookmarkStart w:id="49" w:name="_Toc329783960"/>
+      <w:bookmarkStart w:id="48" w:name="_Toc329783960"/>
+      <w:bookmarkStart w:id="49" w:name="_Toc293577463"/>
       <w:bookmarkStart w:id="50" w:name="_Toc12533"/>
       <w:r>
         <w:rPr>
@@ -34498,8 +34493,8 @@
       </w:pPr>
       <w:bookmarkStart w:id="51" w:name="_Toc293577464"/>
       <w:bookmarkStart w:id="52" w:name="_Toc3210"/>
-      <w:bookmarkStart w:id="53" w:name="_Toc286156030"/>
-      <w:bookmarkStart w:id="54" w:name="_Toc329783961"/>
+      <w:bookmarkStart w:id="53" w:name="_Toc329783961"/>
+      <w:bookmarkStart w:id="54" w:name="_Toc286156030"/>
       <w:r>
         <w:t>§</w:t>
       </w:r>
@@ -34817,10 +34812,10 @@
           <w:rFonts w:hint="eastAsia" w:ascii="Arial" w:hAnsi="Arial"/>
         </w:rPr>
       </w:pPr>
-      <w:bookmarkStart w:id="55" w:name="_Toc293577466"/>
-      <w:bookmarkStart w:id="56" w:name="_Toc329783962"/>
-      <w:bookmarkStart w:id="57" w:name="_Toc28474"/>
-      <w:bookmarkStart w:id="58" w:name="_Toc286156031"/>
+      <w:bookmarkStart w:id="55" w:name="_Toc286156031"/>
+      <w:bookmarkStart w:id="56" w:name="_Toc293577466"/>
+      <w:bookmarkStart w:id="57" w:name="_Toc329783962"/>
+      <w:bookmarkStart w:id="58" w:name="_Toc28474"/>
       <w:r>
         <w:t>§</w:t>
       </w:r>

--- a/魏子杰李迎光胡国煜王琛最终版.docx
+++ b/魏子杰李迎光胡国煜王琛最终版.docx
@@ -958,8 +958,8 @@
           <w:szCs w:val="32"/>
         </w:rPr>
       </w:pPr>
-      <w:bookmarkStart w:id="2" w:name="_Toc1899666"/>
-      <w:bookmarkStart w:id="3" w:name="_Toc50197067"/>
+      <w:bookmarkStart w:id="2" w:name="_Toc50197067"/>
+      <w:bookmarkStart w:id="3" w:name="_Toc1899666"/>
       <w:r>
         <w:rPr>
           <w:rFonts w:hint="eastAsia"/>
@@ -4098,11 +4098,11 @@
           <w:docGrid w:type="lines" w:linePitch="312" w:charSpace="0"/>
         </w:sectPr>
       </w:pPr>
-      <w:bookmarkStart w:id="4" w:name="_Toc50197070"/>
-      <w:bookmarkStart w:id="5" w:name="_Toc266115737"/>
+      <w:bookmarkStart w:id="4" w:name="_Toc266115737"/>
+      <w:bookmarkStart w:id="5" w:name="_Toc50197070"/>
       <w:bookmarkStart w:id="6" w:name="_Toc236717075"/>
-      <w:bookmarkStart w:id="7" w:name="_Toc448738433"/>
-      <w:bookmarkStart w:id="8" w:name="_Toc450098940"/>
+      <w:bookmarkStart w:id="7" w:name="_Toc450098940"/>
+      <w:bookmarkStart w:id="8" w:name="_Toc448738433"/>
     </w:p>
     <w:p>
       <w:pPr>
@@ -4189,8 +4189,8 @@
       </w:r>
       <w:bookmarkEnd w:id="12"/>
       <w:bookmarkEnd w:id="13"/>
-      <w:bookmarkStart w:id="14" w:name="_Toc213555688"/>
-      <w:bookmarkStart w:id="15" w:name="_Toc147137130"/>
+      <w:bookmarkStart w:id="14" w:name="_Toc147137130"/>
+      <w:bookmarkStart w:id="15" w:name="_Toc213555688"/>
     </w:p>
     <w:p>
       <w:pPr>
@@ -7460,8 +7460,6 @@
         </w:rPr>
         <w:t>]</w:t>
       </w:r>
-      <w:bookmarkStart w:id="59" w:name="_GoBack"/>
-      <w:bookmarkEnd w:id="59"/>
     </w:p>
     <w:p/>
     <w:p>
@@ -17937,12 +17935,6 @@
             <w:insideV w:val="single" w:color="auto" w:sz="4" w:space="0"/>
           </w:tblBorders>
           <w:tblLayout w:type="fixed"/>
-          <w:tblCellMar>
-            <w:top w:w="0" w:type="dxa"/>
-            <w:left w:w="108" w:type="dxa"/>
-            <w:bottom w:w="0" w:type="dxa"/>
-            <w:right w:w="108" w:type="dxa"/>
-          </w:tblCellMar>
         </w:tblPrEx>
         <w:trPr>
           <w:trHeight w:val="367" w:hRule="atLeast"/>
@@ -21593,6 +21585,12 @@
             <w:insideV w:val="single" w:color="auto" w:sz="4" w:space="0"/>
           </w:tblBorders>
           <w:tblLayout w:type="fixed"/>
+          <w:tblCellMar>
+            <w:top w:w="0" w:type="dxa"/>
+            <w:left w:w="108" w:type="dxa"/>
+            <w:bottom w:w="0" w:type="dxa"/>
+            <w:right w:w="108" w:type="dxa"/>
+          </w:tblCellMar>
         </w:tblPrEx>
         <w:tc>
           <w:tcPr>
@@ -22103,6 +22101,8 @@
         </w:rPr>
         <w:t>C--&gt;V</w:t>
       </w:r>
+      <w:bookmarkStart w:id="59" w:name="_GoBack"/>
+      <w:bookmarkEnd w:id="59"/>
     </w:p>
     <w:tbl>
       <w:tblPr>
@@ -22606,6 +22606,82 @@
                 <w:lang w:val="zh-CN"/>
               </w:rPr>
               <w:t>)</w:t>
+            </w:r>
+          </w:p>
+        </w:tc>
+      </w:tr>
+      <w:tr>
+        <w:tblPrEx>
+          <w:tblBorders>
+            <w:top w:val="single" w:color="auto" w:sz="4" w:space="0"/>
+            <w:left w:val="single" w:color="auto" w:sz="4" w:space="0"/>
+            <w:bottom w:val="single" w:color="auto" w:sz="4" w:space="0"/>
+            <w:right w:val="single" w:color="auto" w:sz="4" w:space="0"/>
+            <w:insideH w:val="single" w:color="auto" w:sz="4" w:space="0"/>
+            <w:insideV w:val="single" w:color="auto" w:sz="4" w:space="0"/>
+          </w:tblBorders>
+          <w:tblLayout w:type="fixed"/>
+          <w:tblCellMar>
+            <w:top w:w="0" w:type="dxa"/>
+            <w:left w:w="108" w:type="dxa"/>
+            <w:bottom w:w="0" w:type="dxa"/>
+            <w:right w:w="108" w:type="dxa"/>
+          </w:tblCellMar>
+        </w:tblPrEx>
+        <w:tc>
+          <w:tcPr>
+            <w:tcW w:w="5403" w:type="dxa"/>
+            <w:gridSpan w:val="2"/>
+          </w:tcPr>
+          <w:p>
+            <w:pPr>
+              <w:spacing w:line="360" w:lineRule="auto"/>
+              <w:jc w:val="center"/>
+              <w:rPr>
+                <w:rFonts w:hint="eastAsia" w:ascii="宋体" w:hAnsi="宋体" w:eastAsia="宋体"/>
+                <w:color w:val="000000"/>
+                <w:sz w:val="21"/>
+                <w:szCs w:val="21"/>
+                <w:lang w:val="en-US" w:eastAsia="zh-CN"/>
+              </w:rPr>
+            </w:pPr>
+            <w:r>
+              <w:rPr>
+                <w:rFonts w:hint="eastAsia" w:ascii="宋体" w:hAnsi="宋体"/>
+                <w:color w:val="000000"/>
+                <w:sz w:val="21"/>
+                <w:szCs w:val="21"/>
+                <w:lang w:val="en-US" w:eastAsia="zh-CN"/>
+              </w:rPr>
+              <w:t>N（用户公钥）</w:t>
+            </w:r>
+          </w:p>
+        </w:tc>
+        <w:tc>
+          <w:tcPr>
+            <w:tcW w:w="2841" w:type="dxa"/>
+          </w:tcPr>
+          <w:p>
+            <w:pPr>
+              <w:spacing w:line="360" w:lineRule="auto"/>
+              <w:jc w:val="center"/>
+              <w:rPr>
+                <w:rFonts w:hint="eastAsia" w:ascii="宋体" w:hAnsi="宋体" w:eastAsia="宋体"/>
+                <w:color w:val="000000"/>
+                <w:sz w:val="21"/>
+                <w:szCs w:val="21"/>
+                <w:lang w:val="en-US" w:eastAsia="zh-CN"/>
+              </w:rPr>
+            </w:pPr>
+            <w:r>
+              <w:rPr>
+                <w:rFonts w:hint="eastAsia" w:ascii="宋体" w:hAnsi="宋体"/>
+                <w:color w:val="000000"/>
+                <w:sz w:val="21"/>
+                <w:szCs w:val="21"/>
+                <w:lang w:val="en-US" w:eastAsia="zh-CN"/>
+              </w:rPr>
+              <w:t>E（用户公钥）</w:t>
             </w:r>
           </w:p>
         </w:tc>
@@ -34462,10 +34538,10 @@
           <w:rFonts w:hint="eastAsia"/>
         </w:rPr>
       </w:pPr>
-      <w:bookmarkStart w:id="47" w:name="_Toc286156022"/>
-      <w:bookmarkStart w:id="48" w:name="_Toc329783960"/>
-      <w:bookmarkStart w:id="49" w:name="_Toc293577463"/>
-      <w:bookmarkStart w:id="50" w:name="_Toc12533"/>
+      <w:bookmarkStart w:id="47" w:name="_Toc293577463"/>
+      <w:bookmarkStart w:id="48" w:name="_Toc12533"/>
+      <w:bookmarkStart w:id="49" w:name="_Toc286156022"/>
+      <w:bookmarkStart w:id="50" w:name="_Toc329783960"/>
       <w:r>
         <w:rPr>
           <w:rFonts w:hint="eastAsia"/>
@@ -34491,10 +34567,10 @@
           <w:rFonts w:hint="eastAsia"/>
         </w:rPr>
       </w:pPr>
-      <w:bookmarkStart w:id="51" w:name="_Toc293577464"/>
-      <w:bookmarkStart w:id="52" w:name="_Toc3210"/>
-      <w:bookmarkStart w:id="53" w:name="_Toc329783961"/>
-      <w:bookmarkStart w:id="54" w:name="_Toc286156030"/>
+      <w:bookmarkStart w:id="51" w:name="_Toc286156030"/>
+      <w:bookmarkStart w:id="52" w:name="_Toc293577464"/>
+      <w:bookmarkStart w:id="53" w:name="_Toc3210"/>
+      <w:bookmarkStart w:id="54" w:name="_Toc329783961"/>
       <w:r>
         <w:t>§</w:t>
       </w:r>
@@ -34812,10 +34888,10 @@
           <w:rFonts w:hint="eastAsia" w:ascii="Arial" w:hAnsi="Arial"/>
         </w:rPr>
       </w:pPr>
-      <w:bookmarkStart w:id="55" w:name="_Toc286156031"/>
-      <w:bookmarkStart w:id="56" w:name="_Toc293577466"/>
-      <w:bookmarkStart w:id="57" w:name="_Toc329783962"/>
-      <w:bookmarkStart w:id="58" w:name="_Toc28474"/>
+      <w:bookmarkStart w:id="55" w:name="_Toc329783962"/>
+      <w:bookmarkStart w:id="56" w:name="_Toc28474"/>
+      <w:bookmarkStart w:id="57" w:name="_Toc293577466"/>
+      <w:bookmarkStart w:id="58" w:name="_Toc286156031"/>
       <w:r>
         <w:t>§</w:t>
       </w:r>
